--- a/docs/articles/assets/graphics/demo_mschart_01.docx
+++ b/docs/articles/assets/graphics/demo_mschart_01.docx
@@ -1458,7 +1458,7 @@
 </w:styles>
 </file>
 
-<file path=word/charts/chart41ad73b23ba8.xml><?xml version="1.0" encoding="utf-8"?>
+<file path=word/charts/chart14d6394d1292.xml><?xml version="1.0" encoding="utf-8"?>
 <c:chartSpace xmlns:c="http://schemas.openxmlformats.org/drawingml/2006/chart" xmlns:a="http://schemas.openxmlformats.org/drawingml/2006/main" xmlns:r="http://schemas.openxmlformats.org/officeDocument/2006/relationships">
   <c:date1904 val="0"/>
   <c:lang val="fr-FR"/>

--- a/docs/articles/assets/graphics/demo_mschart_01.docx
+++ b/docs/articles/assets/graphics/demo_mschart_01.docx
@@ -1458,7 +1458,7 @@
 </w:styles>
 </file>
 
-<file path=word/charts/chart14d6394d1292.xml><?xml version="1.0" encoding="utf-8"?>
+<file path=word/charts/chart2f4753fa3952.xml><?xml version="1.0" encoding="utf-8"?>
 <c:chartSpace xmlns:c="http://schemas.openxmlformats.org/drawingml/2006/chart" xmlns:a="http://schemas.openxmlformats.org/drawingml/2006/main" xmlns:r="http://schemas.openxmlformats.org/officeDocument/2006/relationships">
   <c:date1904 val="0"/>
   <c:lang val="fr-FR"/>

--- a/docs/articles/assets/graphics/demo_mschart_01.docx
+++ b/docs/articles/assets/graphics/demo_mschart_01.docx
@@ -1458,7 +1458,7 @@
 </w:styles>
 </file>
 
-<file path=word/charts/chart2f4753fa3952.xml><?xml version="1.0" encoding="utf-8"?>
+<file path=word/charts/chartd30aea2e60.xml><?xml version="1.0" encoding="utf-8"?>
 <c:chartSpace xmlns:c="http://schemas.openxmlformats.org/drawingml/2006/chart" xmlns:a="http://schemas.openxmlformats.org/drawingml/2006/main" xmlns:r="http://schemas.openxmlformats.org/officeDocument/2006/relationships">
   <c:date1904 val="0"/>
   <c:lang val="fr-FR"/>

--- a/docs/articles/assets/graphics/demo_mschart_01.docx
+++ b/docs/articles/assets/graphics/demo_mschart_01.docx
@@ -1458,7 +1458,7 @@
 </w:styles>
 </file>
 
-<file path=word/charts/chartd30aea2e60.xml><?xml version="1.0" encoding="utf-8"?>
+<file path=word/charts/chart412e678e56b8.xml><?xml version="1.0" encoding="utf-8"?>
 <c:chartSpace xmlns:c="http://schemas.openxmlformats.org/drawingml/2006/chart" xmlns:a="http://schemas.openxmlformats.org/drawingml/2006/main" xmlns:r="http://schemas.openxmlformats.org/officeDocument/2006/relationships">
   <c:date1904 val="0"/>
   <c:lang val="fr-FR"/>
@@ -1922,6 +1922,23 @@
       <c:legendPos val="b"/>
       <c:layout/>
       <c:overlay val="0"/>
+      <c:txPr xmlns:c="http://schemas.openxmlformats.org/drawingml/2006/chart" xmlns:a="http://schemas.openxmlformats.org/drawingml/2006/main">
+        <a:bodyPr/>
+        <a:lstStyle/>
+        <a:p>
+          <a:pPr>
+            <a:defRPr sz="1400">
+              <a:solidFill>
+                <a:srgbClr val="000000">
+                  <a:alpha val="100000"/>
+                </a:srgbClr>
+              </a:solidFill>
+              <a:latin typeface="Arial"/>
+              <a:cs typeface="Arial"/>
+            </a:defRPr>
+          </a:pPr>
+        </a:p>
+      </c:txPr>
     </c:legend>
     <c:plotVisOnly val="1"/>
     <c:dispBlanksAs val="gap"/>

--- a/docs/articles/assets/graphics/demo_mschart_01.docx
+++ b/docs/articles/assets/graphics/demo_mschart_01.docx
@@ -1458,7 +1458,7 @@
 </w:styles>
 </file>
 
-<file path=word/charts/chart412e678e56b8.xml><?xml version="1.0" encoding="utf-8"?>
+<file path=word/charts/charta61db55e45.xml><?xml version="1.0" encoding="utf-8"?>
 <c:chartSpace xmlns:c="http://schemas.openxmlformats.org/drawingml/2006/chart" xmlns:a="http://schemas.openxmlformats.org/drawingml/2006/main" xmlns:r="http://schemas.openxmlformats.org/officeDocument/2006/relationships">
   <c:date1904 val="0"/>
   <c:lang val="fr-FR"/>

--- a/docs/articles/assets/graphics/demo_mschart_01.docx
+++ b/docs/articles/assets/graphics/demo_mschart_01.docx
@@ -1458,7 +1458,7 @@
 </w:styles>
 </file>
 
-<file path=word/charts/charta61db55e45.xml><?xml version="1.0" encoding="utf-8"?>
+<file path=word/charts/chart2db55523982c.xml><?xml version="1.0" encoding="utf-8"?>
 <c:chartSpace xmlns:c="http://schemas.openxmlformats.org/drawingml/2006/chart" xmlns:a="http://schemas.openxmlformats.org/drawingml/2006/main" xmlns:r="http://schemas.openxmlformats.org/officeDocument/2006/relationships">
   <c:date1904 val="0"/>
   <c:lang val="fr-FR"/>

--- a/docs/articles/assets/graphics/demo_mschart_01.docx
+++ b/docs/articles/assets/graphics/demo_mschart_01.docx
@@ -35,6 +35,25 @@
     </w:sectPr>
   </w:body>
 </w:document>
+</file>
+
+<file path=word/footnotes.xml><?xml version="1.0" encoding="utf-8"?>
+<w:footnotes xmlns:wpc="http://schemas.microsoft.com/office/word/2010/wordprocessingCanvas" xmlns:mo="http://schemas.microsoft.com/office/mac/office/2008/main" xmlns:mc="http://schemas.openxmlformats.org/markup-compatibility/2006" xmlns:mv="urn:schemas-microsoft-com:mac:vml" xmlns:o="urn:schemas-microsoft-com:office:office" xmlns:r="http://schemas.openxmlformats.org/officeDocument/2006/relationships" xmlns:m="http://schemas.openxmlformats.org/officeDocument/2006/math" xmlns:v="urn:schemas-microsoft-com:vml" xmlns:wp14="http://schemas.microsoft.com/office/word/2010/wordprocessingDrawing" xmlns:wp="http://schemas.openxmlformats.org/drawingml/2006/wordprocessingDrawing" xmlns:w10="urn:schemas-microsoft-com:office:word" xmlns:w="http://schemas.openxmlformats.org/wordprocessingml/2006/main" xmlns:w14="http://schemas.microsoft.com/office/word/2010/wordml" xmlns:wpg="http://schemas.microsoft.com/office/word/2010/wordprocessingGroup" xmlns:wpi="http://schemas.microsoft.com/office/word/2010/wordprocessingInk" xmlns:wne="http://schemas.microsoft.com/office/word/2006/wordml" xmlns:wps="http://schemas.microsoft.com/office/word/2010/wordprocessingShape" mc:Ignorable="w14 wp14">
+  <w:footnote w:type="separator" w:id="-1">
+    <w:p>
+      <w:r>
+        <w:separator/>
+      </w:r>
+    </w:p>
+  </w:footnote>
+  <w:footnote w:type="continuationSeparator" w:id="0">
+    <w:p>
+      <w:r>
+        <w:continuationSeparator/>
+      </w:r>
+    </w:p>
+  </w:footnote>
+</w:footnotes>
 </file>
 
 <file path=word/numbering.xml><?xml version="1.0" encoding="utf-8"?>
@@ -882,6 +901,15 @@
       <w:szCs w:val="18"/>
     </w:rPr>
   </w:style>
+  <w:style w:type="character" w:customStyle="1" w:styleId="referenceid">
+    <w:name w:val="reference_id"/>
+    <w:basedOn w:val="Policepardfaut"/>
+    <w:uiPriority w:val="1"/>
+    <w:rsid w:val="00457CF1"/>
+    <w:rPr>
+      <w:vertAlign w:val="superscript"/>
+    </w:rPr>
+  </w:style>
 </w:styles>
 </file>
 
@@ -1455,10 +1483,19 @@
       <w:szCs w:val="18"/>
     </w:rPr>
   </w:style>
+  <w:style w:type="character" w:customStyle="1" w:styleId="referenceid">
+    <w:name w:val="reference_id"/>
+    <w:basedOn w:val="Policepardfaut"/>
+    <w:uiPriority w:val="1"/>
+    <w:rsid w:val="00457CF1"/>
+    <w:rPr>
+      <w:vertAlign w:val="superscript"/>
+    </w:rPr>
+  </w:style>
 </w:styles>
 </file>
 
-<file path=word/charts/chart2db55523982c.xml><?xml version="1.0" encoding="utf-8"?>
+<file path=word/charts/chart4e2151df8f87.xml><?xml version="1.0" encoding="utf-8"?>
 <c:chartSpace xmlns:c="http://schemas.openxmlformats.org/drawingml/2006/chart" xmlns:a="http://schemas.openxmlformats.org/drawingml/2006/main" xmlns:r="http://schemas.openxmlformats.org/officeDocument/2006/relationships">
   <c:date1904 val="0"/>
   <c:lang val="fr-FR"/>

--- a/docs/articles/assets/graphics/demo_mschart_01.docx
+++ b/docs/articles/assets/graphics/demo_mschart_01.docx
@@ -3,6 +3,11 @@
 <w:document xmlns:wpc="http://schemas.microsoft.com/office/word/2010/wordprocessingCanvas" xmlns:mo="http://schemas.microsoft.com/office/mac/office/2008/main" xmlns:mc="http://schemas.openxmlformats.org/markup-compatibility/2006" xmlns:mv="urn:schemas-microsoft-com:mac:vml" xmlns:o="urn:schemas-microsoft-com:office:office" xmlns:r="http://schemas.openxmlformats.org/officeDocument/2006/relationships" xmlns:m="http://schemas.openxmlformats.org/officeDocument/2006/math" xmlns:v="urn:schemas-microsoft-com:vml" xmlns:wp14="http://schemas.microsoft.com/office/word/2010/wordprocessingDrawing" xmlns:wp="http://schemas.openxmlformats.org/drawingml/2006/wordprocessingDrawing" xmlns:w10="urn:schemas-microsoft-com:office:word" xmlns:w="http://schemas.openxmlformats.org/wordprocessingml/2006/main" xmlns:w14="http://schemas.microsoft.com/office/word/2010/wordml" xmlns:wpg="http://schemas.microsoft.com/office/word/2010/wordprocessingGroup" xmlns:wpi="http://schemas.microsoft.com/office/word/2010/wordprocessingInk" xmlns:wne="http://schemas.microsoft.com/office/word/2006/wordml" xmlns:wps="http://schemas.microsoft.com/office/word/2010/wordprocessingShape" mc:Ignorable="w14 wp14">
   <w:body>
     <w:p>
+      <w:pPr>
+        <w:rPr>
+          <w:lang w:val="en-US"/>
+        </w:rPr>
+      </w:pPr>
       <w:bookmarkStart w:id="0" w:name="_GoBack"/>
       <w:bookmarkEnd w:id="0"/>
     </w:p>
@@ -339,7 +344,7 @@
         <w:rFonts w:asciiTheme="minorHAnsi" w:eastAsiaTheme="minorEastAsia" w:hAnsiTheme="minorHAnsi" w:cstheme="minorBidi"/>
         <w:sz w:val="24"/>
         <w:szCs w:val="24"/>
-        <w:lang w:val="fr-FR" w:eastAsia="fr-FR" w:bidi="ar-SA"/>
+        <w:lang w:val="en-US" w:eastAsia="en-US" w:bidi="ar-SA"/>
       </w:rPr>
     </w:rPrDefault>
     <w:pPrDefault/>
@@ -921,7 +926,7 @@
         <w:rFonts w:asciiTheme="minorHAnsi" w:eastAsiaTheme="minorEastAsia" w:hAnsiTheme="minorHAnsi" w:cstheme="minorBidi"/>
         <w:sz w:val="24"/>
         <w:szCs w:val="24"/>
-        <w:lang w:val="fr-FR" w:eastAsia="fr-FR" w:bidi="ar-SA"/>
+        <w:lang w:val="en-US" w:eastAsia="en-US" w:bidi="ar-SA"/>
       </w:rPr>
     </w:rPrDefault>
     <w:pPrDefault/>
@@ -1495,7 +1500,7 @@
 </w:styles>
 </file>
 
-<file path=word/charts/chart4e2151df8f87.xml><?xml version="1.0" encoding="utf-8"?>
+<file path=word/charts/chart13e81bbdbe34.xml><?xml version="1.0" encoding="utf-8"?>
 <c:chartSpace xmlns:c="http://schemas.openxmlformats.org/drawingml/2006/chart" xmlns:a="http://schemas.openxmlformats.org/drawingml/2006/main" xmlns:r="http://schemas.openxmlformats.org/officeDocument/2006/relationships">
   <c:date1904 val="0"/>
   <c:lang val="fr-FR"/>
@@ -1545,6 +1550,34 @@
             </a:ln>
           </c:spPr>
           <c:invertIfNegative val="0"/>
+          <c:dLbls>
+            <c:numFmt formatCode="General" sourceLinked="0"/>
+            <c:txPr>
+              <a:bodyPr/>
+              <a:lstStyle/>
+              <a:p>
+                <a:pPr>
+                  <a:defRPr>
+                    <a:solidFill>
+                      <a:srgbClr val="000000">
+                        <a:alpha val="100000"/>
+                      </a:srgbClr>
+                    </a:solidFill>
+                    <a:latin typeface="Arial"/>
+                    <a:cs typeface="Arial"/>
+                  </a:defRPr>
+                </a:pPr>
+              </a:p>
+            </c:txPr>
+            <c:dLblPos val="ctr"/>
+            <c:showLegendKey val="0"/>
+            <c:showVal val="0"/>
+            <c:showCatName val="0"/>
+            <c:showSerName val="0"/>
+            <c:showPercent val="0"/>
+            <c:showBubbleSize val="0"/>
+            <c:separator val=", "/>
+          </c:dLbls>
           <c:cat>
             <c:strRef>
               <c:f>sheet1!$A$2:$A$7</c:f>
@@ -1627,6 +1660,34 @@
             </a:ln>
           </c:spPr>
           <c:invertIfNegative val="0"/>
+          <c:dLbls>
+            <c:numFmt formatCode="General" sourceLinked="0"/>
+            <c:txPr>
+              <a:bodyPr/>
+              <a:lstStyle/>
+              <a:p>
+                <a:pPr>
+                  <a:defRPr>
+                    <a:solidFill>
+                      <a:srgbClr val="000000">
+                        <a:alpha val="100000"/>
+                      </a:srgbClr>
+                    </a:solidFill>
+                    <a:latin typeface="Arial"/>
+                    <a:cs typeface="Arial"/>
+                  </a:defRPr>
+                </a:pPr>
+              </a:p>
+            </c:txPr>
+            <c:dLblPos val="ctr"/>
+            <c:showLegendKey val="0"/>
+            <c:showVal val="0"/>
+            <c:showCatName val="0"/>
+            <c:showSerName val="0"/>
+            <c:showPercent val="0"/>
+            <c:showBubbleSize val="0"/>
+            <c:separator val=", "/>
+          </c:dLbls>
           <c:cat>
             <c:strRef>
               <c:f>sheet1!$A$2:$A$7</c:f>
@@ -1709,6 +1770,34 @@
             </a:ln>
           </c:spPr>
           <c:invertIfNegative val="0"/>
+          <c:dLbls>
+            <c:numFmt formatCode="General" sourceLinked="0"/>
+            <c:txPr>
+              <a:bodyPr/>
+              <a:lstStyle/>
+              <a:p>
+                <a:pPr>
+                  <a:defRPr>
+                    <a:solidFill>
+                      <a:srgbClr val="000000">
+                        <a:alpha val="100000"/>
+                      </a:srgbClr>
+                    </a:solidFill>
+                    <a:latin typeface="Arial"/>
+                    <a:cs typeface="Arial"/>
+                  </a:defRPr>
+                </a:pPr>
+              </a:p>
+            </c:txPr>
+            <c:dLblPos val="ctr"/>
+            <c:showLegendKey val="0"/>
+            <c:showVal val="0"/>
+            <c:showCatName val="0"/>
+            <c:showSerName val="0"/>
+            <c:showPercent val="0"/>
+            <c:showBubbleSize val="0"/>
+            <c:separator val=", "/>
+          </c:dLbls>
           <c:cat>
             <c:strRef>
               <c:f>sheet1!$A$2:$A$7</c:f>
@@ -1797,14 +1886,6 @@
             </a:ln>
           </c:spPr>
         </c:majorGridlines>
-        <c:minorGridlines>
-          <c:spPr>
-            <a:ln algn="ctr" w="0">
-              <a:noFill/>
-              <a:prstDash val="solid"/>
-            </a:ln>
-          </c:spPr>
-        </c:minorGridlines>
         <c:title>
           <c:tx>
             <c:rich>
@@ -1885,14 +1966,6 @@
             </a:ln>
           </c:spPr>
         </c:majorGridlines>
-        <c:minorGridlines>
-          <c:spPr>
-            <a:ln algn="ctr" w="0">
-              <a:noFill/>
-              <a:prstDash val="solid"/>
-            </a:ln>
-          </c:spPr>
-        </c:minorGridlines>
         <c:title>
           <c:tx>
             <c:rich>

--- a/docs/articles/assets/graphics/demo_mschart_01.docx
+++ b/docs/articles/assets/graphics/demo_mschart_01.docx
@@ -1500,7 +1500,7 @@
 </w:styles>
 </file>
 
-<file path=word/charts/chart13e81bbdbe34.xml><?xml version="1.0" encoding="utf-8"?>
+<file path=word/charts/chart14be1720bad6.xml><?xml version="1.0" encoding="utf-8"?>
 <c:chartSpace xmlns:c="http://schemas.openxmlformats.org/drawingml/2006/chart" xmlns:a="http://schemas.openxmlformats.org/drawingml/2006/main" xmlns:r="http://schemas.openxmlformats.org/officeDocument/2006/relationships">
   <c:date1904 val="0"/>
   <c:lang val="fr-FR"/>

--- a/docs/articles/assets/graphics/demo_mschart_01.docx
+++ b/docs/articles/assets/graphics/demo_mschart_01.docx
@@ -1500,7 +1500,7 @@
 </w:styles>
 </file>
 
-<file path=word/charts/chart14be1720bad6.xml><?xml version="1.0" encoding="utf-8"?>
+<file path=word/charts/chartf93f997442c.xml><?xml version="1.0" encoding="utf-8"?>
 <c:chartSpace xmlns:c="http://schemas.openxmlformats.org/drawingml/2006/chart" xmlns:a="http://schemas.openxmlformats.org/drawingml/2006/main" xmlns:r="http://schemas.openxmlformats.org/officeDocument/2006/relationships">
   <c:date1904 val="0"/>
   <c:lang val="fr-FR"/>
@@ -1557,7 +1557,7 @@
               <a:lstStyle/>
               <a:p>
                 <a:pPr>
-                  <a:defRPr>
+                  <a:defRPr cap="none">
                     <a:solidFill>
                       <a:srgbClr val="000000">
                         <a:alpha val="100000"/>
@@ -1667,7 +1667,7 @@
               <a:lstStyle/>
               <a:p>
                 <a:pPr>
-                  <a:defRPr>
+                  <a:defRPr cap="none">
                     <a:solidFill>
                       <a:srgbClr val="000000">
                         <a:alpha val="100000"/>
@@ -1777,7 +1777,7 @@
               <a:lstStyle/>
               <a:p>
                 <a:pPr>
-                  <a:defRPr>
+                  <a:defRPr cap="none">
                     <a:solidFill>
                       <a:srgbClr val="000000">
                         <a:alpha val="100000"/>
@@ -1896,7 +1896,7 @@
                   <a:defRPr/>
                 </a:pPr>
                 <a:r>
-                  <a:rPr sz="1600" b="1">
+                  <a:rPr cap="none" sz="1600" b="1">
                     <a:solidFill>
                       <a:srgbClr val="000000">
                         <a:alpha val="100000"/>
@@ -1921,7 +1921,7 @@
           <a:lstStyle/>
           <a:p>
             <a:pPr>
-              <a:defRPr sz="1000">
+              <a:defRPr cap="none" sz="1000">
                 <a:solidFill>
                   <a:srgbClr val="000000">
                     <a:alpha val="100000"/>
@@ -1976,7 +1976,7 @@
                   <a:defRPr/>
                 </a:pPr>
                 <a:r>
-                  <a:rPr sz="1600" b="1">
+                  <a:rPr cap="none" sz="1600" b="1">
                     <a:solidFill>
                       <a:srgbClr val="000000">
                         <a:alpha val="100000"/>
@@ -2001,7 +2001,7 @@
           <a:lstStyle/>
           <a:p>
             <a:pPr>
-              <a:defRPr sz="1000">
+              <a:defRPr cap="none" sz="1000">
                 <a:solidFill>
                   <a:srgbClr val="000000">
                     <a:alpha val="100000"/>
@@ -2037,7 +2037,7 @@
         <a:lstStyle/>
         <a:p>
           <a:pPr>
-            <a:defRPr sz="1400">
+            <a:defRPr cap="none" sz="1400">
               <a:solidFill>
                 <a:srgbClr val="000000">
                   <a:alpha val="100000"/>

--- a/docs/articles/assets/graphics/demo_mschart_01.docx
+++ b/docs/articles/assets/graphics/demo_mschart_01.docx
@@ -1500,7 +1500,7 @@
 </w:styles>
 </file>
 
-<file path=word/charts/chartf93f997442c.xml><?xml version="1.0" encoding="utf-8"?>
+<file path=word/charts/chartb0b625ab8d91.xml><?xml version="1.0" encoding="utf-8"?>
 <c:chartSpace xmlns:c="http://schemas.openxmlformats.org/drawingml/2006/chart" xmlns:a="http://schemas.openxmlformats.org/drawingml/2006/main" xmlns:r="http://schemas.openxmlformats.org/officeDocument/2006/relationships">
   <c:date1904 val="0"/>
   <c:lang val="fr-FR"/>
@@ -1514,7 +1514,7 @@
     </mc:Fallback>
   </mc:AlternateContent>
   <c:chart>
-    <c:autoTitleDeleted val="0"/>
+    <c:autoTitleDeleted val="1"/>
     <c:plotArea xmlns:c="http://schemas.openxmlformats.org/drawingml/2006/chart" xmlns:a="http://schemas.openxmlformats.org/drawingml/2006/main" xmlns:r="http://schemas.openxmlformats.org/officeDocument/2006/relationships">
       <c:layout/>
       <c:barChart>
@@ -1548,6 +1548,7 @@
                 </a:srgbClr>
               </a:solidFill>
             </a:ln>
+            <a:effectLst/>
           </c:spPr>
           <c:invertIfNegative val="0"/>
           <c:dLbls>
@@ -1658,6 +1659,7 @@
                 </a:srgbClr>
               </a:solidFill>
             </a:ln>
+            <a:effectLst/>
           </c:spPr>
           <c:invertIfNegative val="0"/>
           <c:dLbls>
@@ -1768,6 +1770,7 @@
                 </a:srgbClr>
               </a:solidFill>
             </a:ln>
+            <a:effectLst/>
           </c:spPr>
           <c:invertIfNegative val="0"/>
           <c:dLbls>

--- a/docs/articles/assets/graphics/demo_mschart_01.docx
+++ b/docs/articles/assets/graphics/demo_mschart_01.docx
@@ -1500,7 +1500,7 @@
 </w:styles>
 </file>
 
-<file path=word/charts/chartb0b625ab8d91.xml><?xml version="1.0" encoding="utf-8"?>
+<file path=word/charts/chart1374a7beccd0b.xml><?xml version="1.0" encoding="utf-8"?>
 <c:chartSpace xmlns:c="http://schemas.openxmlformats.org/drawingml/2006/chart" xmlns:a="http://schemas.openxmlformats.org/drawingml/2006/main" xmlns:r="http://schemas.openxmlformats.org/officeDocument/2006/relationships">
   <c:date1904 val="0"/>
   <c:lang val="fr-FR"/>

--- a/docs/articles/assets/graphics/demo_mschart_01.docx
+++ b/docs/articles/assets/graphics/demo_mschart_01.docx
@@ -36,7 +36,6 @@
       <w:pgMar w:top="1417" w:right="1417" w:bottom="1417" w:left="1417" w:header="708" w:footer="708" w:gutter="0"/>
       <w:cols w:space="708"/>
       <w:docGrid w:linePitch="360"/>
-      <w:type xmlns:w="http://schemas.openxmlformats.org/wordprocessingml/2006/main" w:val="continuous"/>
     </w:sectPr>
   </w:body>
 </w:document>
@@ -1500,7 +1499,7 @@
 </w:styles>
 </file>
 
-<file path=word/charts/chart1374a7beccd0b.xml><?xml version="1.0" encoding="utf-8"?>
+<file path=word/charts/chart9d4376f20356.xml><?xml version="1.0" encoding="utf-8"?>
 <c:chartSpace xmlns:c="http://schemas.openxmlformats.org/drawingml/2006/chart" xmlns:a="http://schemas.openxmlformats.org/drawingml/2006/main" xmlns:r="http://schemas.openxmlformats.org/officeDocument/2006/relationships">
   <c:date1904 val="0"/>
   <c:lang val="fr-FR"/>

--- a/docs/articles/assets/graphics/demo_mschart_01.docx
+++ b/docs/articles/assets/graphics/demo_mschart_01.docx
@@ -1499,7 +1499,7 @@
 </w:styles>
 </file>
 
-<file path=word/charts/chart9d4376f20356.xml><?xml version="1.0" encoding="utf-8"?>
+<file path=word/charts/chartb38352c0085b.xml><?xml version="1.0" encoding="utf-8"?>
 <c:chartSpace xmlns:c="http://schemas.openxmlformats.org/drawingml/2006/chart" xmlns:a="http://schemas.openxmlformats.org/drawingml/2006/main" xmlns:r="http://schemas.openxmlformats.org/officeDocument/2006/relationships">
   <c:date1904 val="0"/>
   <c:lang val="fr-FR"/>
